--- a/Programmin Elite/C++_Learning/C++_note.docx
+++ b/Programmin Elite/C++_Learning/C++_note.docx
@@ -229,6 +229,29 @@
       </w:pPr>
     </w:p>
     <w:p>
+      <w:pPr>
+        <w:rPr>
+          <w:rFonts w:hint="eastAsia"/>
+          <w:lang w:val="en-US" w:eastAsia="zh-CN"/>
+        </w:rPr>
+      </w:pPr>
+    </w:p>
+    <w:p>
+      <w:pPr>
+        <w:rPr>
+          <w:rFonts w:hint="default"/>
+          <w:lang w:val="en-US" w:eastAsia="zh-CN"/>
+        </w:rPr>
+      </w:pPr>
+      <w:r>
+        <w:rPr>
+          <w:rFonts w:hint="eastAsia"/>
+          <w:lang w:val="en-US" w:eastAsia="zh-CN"/>
+        </w:rPr>
+        <w:t>Delete关键字</w:t>
+      </w:r>
+    </w:p>
+    <w:p>
       <w:r>
         <w:drawing>
           <wp:inline distT="0" distB="0" distL="114300" distR="114300">
@@ -272,6 +295,70 @@
           </wp:inline>
         </w:drawing>
       </w:r>
+      <w:bookmarkStart w:id="0" w:name="_GoBack"/>
+      <w:bookmarkEnd w:id="0"/>
+    </w:p>
+    <w:p>
+      <w:r>
+        <w:drawing>
+          <wp:inline distT="0" distB="0" distL="114300" distR="114300">
+            <wp:extent cx="5272405" cy="526415"/>
+            <wp:effectExtent l="0" t="0" r="4445" b="6985"/>
+            <wp:docPr id="22" name="图片 1"/>
+            <wp:cNvGraphicFramePr>
+              <a:graphicFrameLocks xmlns:a="http://schemas.openxmlformats.org/drawingml/2006/main" noChangeAspect="1"/>
+            </wp:cNvGraphicFramePr>
+            <a:graphic xmlns:a="http://schemas.openxmlformats.org/drawingml/2006/main">
+              <a:graphicData uri="http://schemas.openxmlformats.org/drawingml/2006/picture">
+                <pic:pic xmlns:pic="http://schemas.openxmlformats.org/drawingml/2006/picture">
+                  <pic:nvPicPr>
+                    <pic:cNvPr id="22" name="图片 1"/>
+                    <pic:cNvPicPr>
+                      <a:picLocks noChangeAspect="1"/>
+                    </pic:cNvPicPr>
+                  </pic:nvPicPr>
+                  <pic:blipFill>
+                    <a:blip r:embed="rId9"/>
+                    <a:stretch>
+                      <a:fillRect/>
+                    </a:stretch>
+                  </pic:blipFill>
+                  <pic:spPr>
+                    <a:xfrm>
+                      <a:off x="0" y="0"/>
+                      <a:ext cx="5272405" cy="526415"/>
+                    </a:xfrm>
+                    <a:prstGeom prst="rect">
+                      <a:avLst/>
+                    </a:prstGeom>
+                    <a:noFill/>
+                    <a:ln>
+                      <a:noFill/>
+                    </a:ln>
+                  </pic:spPr>
+                </pic:pic>
+              </a:graphicData>
+            </a:graphic>
+          </wp:inline>
+        </w:drawing>
+      </w:r>
+    </w:p>
+    <w:p/>
+    <w:p/>
+    <w:p>
+      <w:pPr>
+        <w:rPr>
+          <w:rFonts w:hint="default" w:eastAsiaTheme="minorEastAsia"/>
+          <w:lang w:val="en-US" w:eastAsia="zh-CN"/>
+        </w:rPr>
+      </w:pPr>
+      <w:r>
+        <w:rPr>
+          <w:rFonts w:hint="eastAsia"/>
+          <w:lang w:val="en-US" w:eastAsia="zh-CN"/>
+        </w:rPr>
+        <w:t>Final关键字</w:t>
+      </w:r>
     </w:p>
     <w:p>
       <w:r>
@@ -293,7 +380,7 @@
                     </pic:cNvPicPr>
                   </pic:nvPicPr>
                   <pic:blipFill>
-                    <a:blip r:embed="rId9"/>
+                    <a:blip r:embed="rId10"/>
                     <a:stretch>
                       <a:fillRect/>
                     </a:stretch>
@@ -318,6 +405,53 @@
         </w:drawing>
       </w:r>
     </w:p>
+    <w:p>
+      <w:r>
+        <w:drawing>
+          <wp:inline distT="0" distB="0" distL="114300" distR="114300">
+            <wp:extent cx="4610100" cy="2543175"/>
+            <wp:effectExtent l="0" t="0" r="0" b="9525"/>
+            <wp:docPr id="10" name="图片 1"/>
+            <wp:cNvGraphicFramePr>
+              <a:graphicFrameLocks xmlns:a="http://schemas.openxmlformats.org/drawingml/2006/main" noChangeAspect="1"/>
+            </wp:cNvGraphicFramePr>
+            <a:graphic xmlns:a="http://schemas.openxmlformats.org/drawingml/2006/main">
+              <a:graphicData uri="http://schemas.openxmlformats.org/drawingml/2006/picture">
+                <pic:pic xmlns:pic="http://schemas.openxmlformats.org/drawingml/2006/picture">
+                  <pic:nvPicPr>
+                    <pic:cNvPr id="10" name="图片 1"/>
+                    <pic:cNvPicPr>
+                      <a:picLocks noChangeAspect="1"/>
+                    </pic:cNvPicPr>
+                  </pic:nvPicPr>
+                  <pic:blipFill>
+                    <a:blip r:embed="rId11"/>
+                    <a:stretch>
+                      <a:fillRect/>
+                    </a:stretch>
+                  </pic:blipFill>
+                  <pic:spPr>
+                    <a:xfrm>
+                      <a:off x="0" y="0"/>
+                      <a:ext cx="4610100" cy="2543175"/>
+                    </a:xfrm>
+                    <a:prstGeom prst="rect">
+                      <a:avLst/>
+                    </a:prstGeom>
+                    <a:noFill/>
+                    <a:ln>
+                      <a:noFill/>
+                    </a:ln>
+                  </pic:spPr>
+                </pic:pic>
+              </a:graphicData>
+            </a:graphic>
+          </wp:inline>
+        </w:drawing>
+      </w:r>
+    </w:p>
+    <w:p/>
+    <w:p/>
     <w:p>
       <w:pPr>
         <w:rPr>
@@ -344,7 +478,7 @@
                     </pic:cNvPicPr>
                   </pic:nvPicPr>
                   <pic:blipFill>
-                    <a:blip r:embed="rId10"/>
+                    <a:blip r:embed="rId12"/>
                     <a:stretch>
                       <a:fillRect/>
                     </a:stretch>
@@ -390,7 +524,7 @@
                     </pic:cNvPicPr>
                   </pic:nvPicPr>
                   <pic:blipFill>
-                    <a:blip r:embed="rId11"/>
+                    <a:blip r:embed="rId13"/>
                     <a:stretch>
                       <a:fillRect/>
                     </a:stretch>
@@ -436,7 +570,7 @@
                     </pic:cNvPicPr>
                   </pic:nvPicPr>
                   <pic:blipFill>
-                    <a:blip r:embed="rId12"/>
+                    <a:blip r:embed="rId14"/>
                     <a:stretch>
                       <a:fillRect/>
                     </a:stretch>
@@ -482,7 +616,7 @@
                     </pic:cNvPicPr>
                   </pic:nvPicPr>
                   <pic:blipFill>
-                    <a:blip r:embed="rId13"/>
+                    <a:blip r:embed="rId15"/>
                     <a:stretch>
                       <a:fillRect/>
                     </a:stretch>
@@ -534,7 +668,7 @@
                     </pic:cNvPicPr>
                   </pic:nvPicPr>
                   <pic:blipFill>
-                    <a:blip r:embed="rId14"/>
+                    <a:blip r:embed="rId16"/>
                     <a:stretch>
                       <a:fillRect/>
                     </a:stretch>
@@ -558,24 +692,16 @@
           </wp:inline>
         </w:drawing>
       </w:r>
-      <w:bookmarkStart w:id="0" w:name="_GoBack"/>
-      <w:bookmarkEnd w:id="0"/>
-    </w:p>
-    <w:p>
-      <w:pPr>
-        <w:rPr>
-          <w:rFonts w:hint="eastAsia"/>
-          <w:lang w:val="en-US" w:eastAsia="zh-CN"/>
-        </w:rPr>
-      </w:pPr>
-    </w:p>
-    <w:p>
-      <w:pPr>
-        <w:rPr>
-          <w:rFonts w:hint="default"/>
-          <w:lang w:val="en-US" w:eastAsia="zh-CN"/>
-        </w:rPr>
-      </w:pPr>
+    </w:p>
+    <w:p>
+      <w:pPr>
+        <w:rPr>
+          <w:rFonts w:hint="eastAsia"/>
+          <w:lang w:val="en-US" w:eastAsia="zh-CN"/>
+        </w:rPr>
+      </w:pPr>
+    </w:p>
+    <w:p>
       <w:r>
         <w:drawing>
           <wp:inline distT="0" distB="0" distL="114300" distR="114300">
@@ -595,7 +721,7 @@
                     </pic:cNvPicPr>
                   </pic:nvPicPr>
                   <pic:blipFill>
-                    <a:blip r:embed="rId15"/>
+                    <a:blip r:embed="rId17"/>
                     <a:stretch>
                       <a:fillRect/>
                     </a:stretch>
@@ -604,6 +730,440 @@
                     <a:xfrm>
                       <a:off x="0" y="0"/>
                       <a:ext cx="5271770" cy="245110"/>
+                    </a:xfrm>
+                    <a:prstGeom prst="rect">
+                      <a:avLst/>
+                    </a:prstGeom>
+                    <a:noFill/>
+                    <a:ln>
+                      <a:noFill/>
+                    </a:ln>
+                  </pic:spPr>
+                </pic:pic>
+              </a:graphicData>
+            </a:graphic>
+          </wp:inline>
+        </w:drawing>
+      </w:r>
+    </w:p>
+    <w:p/>
+    <w:p>
+      <w:pPr>
+        <w:rPr>
+          <w:rFonts w:hint="eastAsia"/>
+          <w:lang w:val="en-US" w:eastAsia="zh-CN"/>
+        </w:rPr>
+      </w:pPr>
+      <w:r>
+        <w:rPr>
+          <w:rFonts w:hint="eastAsia"/>
+          <w:lang w:val="en-US" w:eastAsia="zh-CN"/>
+        </w:rPr>
+        <w:t>uint16_t</w:t>
+      </w:r>
+    </w:p>
+    <w:p>
+      <w:pPr>
+        <w:rPr>
+          <w:rFonts w:hint="eastAsia"/>
+          <w:lang w:val="en-US" w:eastAsia="zh-CN"/>
+        </w:rPr>
+      </w:pPr>
+    </w:p>
+    <w:p>
+      <w:pPr>
+        <w:rPr>
+          <w:rFonts w:hint="eastAsia"/>
+          <w:lang w:val="en-US" w:eastAsia="zh-CN"/>
+        </w:rPr>
+      </w:pPr>
+      <w:r>
+        <w:rPr>
+          <w:rFonts w:hint="eastAsia"/>
+          <w:lang w:val="en-US" w:eastAsia="zh-CN"/>
+        </w:rPr>
+        <w:t>Std::function</w:t>
+      </w:r>
+    </w:p>
+    <w:p>
+      <w:r>
+        <w:drawing>
+          <wp:inline distT="0" distB="0" distL="114300" distR="114300">
+            <wp:extent cx="5272405" cy="4393565"/>
+            <wp:effectExtent l="0" t="0" r="4445" b="6985"/>
+            <wp:docPr id="15" name="图片 3"/>
+            <wp:cNvGraphicFramePr>
+              <a:graphicFrameLocks xmlns:a="http://schemas.openxmlformats.org/drawingml/2006/main" noChangeAspect="1"/>
+            </wp:cNvGraphicFramePr>
+            <a:graphic xmlns:a="http://schemas.openxmlformats.org/drawingml/2006/main">
+              <a:graphicData uri="http://schemas.openxmlformats.org/drawingml/2006/picture">
+                <pic:pic xmlns:pic="http://schemas.openxmlformats.org/drawingml/2006/picture">
+                  <pic:nvPicPr>
+                    <pic:cNvPr id="15" name="图片 3"/>
+                    <pic:cNvPicPr>
+                      <a:picLocks noChangeAspect="1"/>
+                    </pic:cNvPicPr>
+                  </pic:nvPicPr>
+                  <pic:blipFill>
+                    <a:blip r:embed="rId18"/>
+                    <a:stretch>
+                      <a:fillRect/>
+                    </a:stretch>
+                  </pic:blipFill>
+                  <pic:spPr>
+                    <a:xfrm>
+                      <a:off x="0" y="0"/>
+                      <a:ext cx="5272405" cy="4393565"/>
+                    </a:xfrm>
+                    <a:prstGeom prst="rect">
+                      <a:avLst/>
+                    </a:prstGeom>
+                    <a:noFill/>
+                    <a:ln>
+                      <a:noFill/>
+                    </a:ln>
+                  </pic:spPr>
+                </pic:pic>
+              </a:graphicData>
+            </a:graphic>
+          </wp:inline>
+        </w:drawing>
+      </w:r>
+    </w:p>
+    <w:p>
+      <w:pPr>
+        <w:rPr>
+          <w:rFonts w:hint="default"/>
+          <w:lang w:val="en-US" w:eastAsia="zh-CN"/>
+        </w:rPr>
+      </w:pPr>
+    </w:p>
+    <w:p>
+      <w:r>
+        <w:drawing>
+          <wp:inline distT="0" distB="0" distL="114300" distR="114300">
+            <wp:extent cx="4076700" cy="257175"/>
+            <wp:effectExtent l="0" t="0" r="0" b="9525"/>
+            <wp:docPr id="16" name="图片 4"/>
+            <wp:cNvGraphicFramePr>
+              <a:graphicFrameLocks xmlns:a="http://schemas.openxmlformats.org/drawingml/2006/main" noChangeAspect="1"/>
+            </wp:cNvGraphicFramePr>
+            <a:graphic xmlns:a="http://schemas.openxmlformats.org/drawingml/2006/main">
+              <a:graphicData uri="http://schemas.openxmlformats.org/drawingml/2006/picture">
+                <pic:pic xmlns:pic="http://schemas.openxmlformats.org/drawingml/2006/picture">
+                  <pic:nvPicPr>
+                    <pic:cNvPr id="16" name="图片 4"/>
+                    <pic:cNvPicPr>
+                      <a:picLocks noChangeAspect="1"/>
+                    </pic:cNvPicPr>
+                  </pic:nvPicPr>
+                  <pic:blipFill>
+                    <a:blip r:embed="rId19"/>
+                    <a:stretch>
+                      <a:fillRect/>
+                    </a:stretch>
+                  </pic:blipFill>
+                  <pic:spPr>
+                    <a:xfrm>
+                      <a:off x="0" y="0"/>
+                      <a:ext cx="4076700" cy="257175"/>
+                    </a:xfrm>
+                    <a:prstGeom prst="rect">
+                      <a:avLst/>
+                    </a:prstGeom>
+                    <a:noFill/>
+                    <a:ln>
+                      <a:noFill/>
+                    </a:ln>
+                  </pic:spPr>
+                </pic:pic>
+              </a:graphicData>
+            </a:graphic>
+          </wp:inline>
+        </w:drawing>
+      </w:r>
+    </w:p>
+    <w:p>
+      <w:pPr>
+        <w:pStyle w:val="2"/>
+        <w:keepNext w:val="0"/>
+        <w:keepLines w:val="0"/>
+        <w:widowControl/>
+        <w:suppressLineNumbers w:val="0"/>
+        <w:spacing w:before="0" w:beforeAutospacing="0" w:after="105" w:afterAutospacing="0"/>
+        <w:ind w:left="0" w:firstLine="0"/>
+        <w:rPr>
+          <w:rFonts w:ascii="Segoe UI Emoji" w:hAnsi="Segoe UI Emoji" w:eastAsia="Segoe UI Emoji" w:cs="Segoe UI Emoji"/>
+          <w:b/>
+          <w:i w:val="0"/>
+          <w:caps w:val="0"/>
+          <w:color w:val="404040"/>
+          <w:spacing w:val="0"/>
+          <w:sz w:val="45"/>
+          <w:szCs w:val="45"/>
+        </w:rPr>
+      </w:pPr>
+      <w:r>
+        <w:rPr>
+          <w:rFonts w:hint="default" w:ascii="Segoe UI Emoji" w:hAnsi="Segoe UI Emoji" w:eastAsia="Segoe UI Emoji" w:cs="Segoe UI Emoji"/>
+          <w:b/>
+          <w:i w:val="0"/>
+          <w:caps w:val="0"/>
+          <w:color w:val="404040"/>
+          <w:spacing w:val="0"/>
+          <w:sz w:val="45"/>
+          <w:szCs w:val="45"/>
+        </w:rPr>
+        <w:t>std::enable_shared_from_this的原理及意义</w:t>
+      </w:r>
+    </w:p>
+    <w:p/>
+    <w:p>
+      <w:r>
+        <w:drawing>
+          <wp:inline distT="0" distB="0" distL="114300" distR="114300">
+            <wp:extent cx="5271770" cy="4089400"/>
+            <wp:effectExtent l="0" t="0" r="5080" b="6350"/>
+            <wp:docPr id="17" name="图片 5"/>
+            <wp:cNvGraphicFramePr>
+              <a:graphicFrameLocks xmlns:a="http://schemas.openxmlformats.org/drawingml/2006/main" noChangeAspect="1"/>
+            </wp:cNvGraphicFramePr>
+            <a:graphic xmlns:a="http://schemas.openxmlformats.org/drawingml/2006/main">
+              <a:graphicData uri="http://schemas.openxmlformats.org/drawingml/2006/picture">
+                <pic:pic xmlns:pic="http://schemas.openxmlformats.org/drawingml/2006/picture">
+                  <pic:nvPicPr>
+                    <pic:cNvPr id="17" name="图片 5"/>
+                    <pic:cNvPicPr>
+                      <a:picLocks noChangeAspect="1"/>
+                    </pic:cNvPicPr>
+                  </pic:nvPicPr>
+                  <pic:blipFill>
+                    <a:blip r:embed="rId20"/>
+                    <a:stretch>
+                      <a:fillRect/>
+                    </a:stretch>
+                  </pic:blipFill>
+                  <pic:spPr>
+                    <a:xfrm>
+                      <a:off x="0" y="0"/>
+                      <a:ext cx="5271770" cy="4089400"/>
+                    </a:xfrm>
+                    <a:prstGeom prst="rect">
+                      <a:avLst/>
+                    </a:prstGeom>
+                    <a:noFill/>
+                    <a:ln>
+                      <a:noFill/>
+                    </a:ln>
+                  </pic:spPr>
+                </pic:pic>
+              </a:graphicData>
+            </a:graphic>
+          </wp:inline>
+        </w:drawing>
+      </w:r>
+    </w:p>
+    <w:p>
+      <w:r>
+        <w:drawing>
+          <wp:inline distT="0" distB="0" distL="114300" distR="114300">
+            <wp:extent cx="5268595" cy="1883410"/>
+            <wp:effectExtent l="0" t="0" r="8255" b="2540"/>
+            <wp:docPr id="18" name="图片 6"/>
+            <wp:cNvGraphicFramePr>
+              <a:graphicFrameLocks xmlns:a="http://schemas.openxmlformats.org/drawingml/2006/main" noChangeAspect="1"/>
+            </wp:cNvGraphicFramePr>
+            <a:graphic xmlns:a="http://schemas.openxmlformats.org/drawingml/2006/main">
+              <a:graphicData uri="http://schemas.openxmlformats.org/drawingml/2006/picture">
+                <pic:pic xmlns:pic="http://schemas.openxmlformats.org/drawingml/2006/picture">
+                  <pic:nvPicPr>
+                    <pic:cNvPr id="18" name="图片 6"/>
+                    <pic:cNvPicPr>
+                      <a:picLocks noChangeAspect="1"/>
+                    </pic:cNvPicPr>
+                  </pic:nvPicPr>
+                  <pic:blipFill>
+                    <a:blip r:embed="rId21"/>
+                    <a:stretch>
+                      <a:fillRect/>
+                    </a:stretch>
+                  </pic:blipFill>
+                  <pic:spPr>
+                    <a:xfrm>
+                      <a:off x="0" y="0"/>
+                      <a:ext cx="5268595" cy="1883410"/>
+                    </a:xfrm>
+                    <a:prstGeom prst="rect">
+                      <a:avLst/>
+                    </a:prstGeom>
+                    <a:noFill/>
+                    <a:ln>
+                      <a:noFill/>
+                    </a:ln>
+                  </pic:spPr>
+                </pic:pic>
+              </a:graphicData>
+            </a:graphic>
+          </wp:inline>
+        </w:drawing>
+      </w:r>
+    </w:p>
+    <w:p>
+      <w:r>
+        <w:drawing>
+          <wp:inline distT="0" distB="0" distL="114300" distR="114300">
+            <wp:extent cx="3486150" cy="314325"/>
+            <wp:effectExtent l="0" t="0" r="0" b="9525"/>
+            <wp:docPr id="19" name="图片 7"/>
+            <wp:cNvGraphicFramePr>
+              <a:graphicFrameLocks xmlns:a="http://schemas.openxmlformats.org/drawingml/2006/main" noChangeAspect="1"/>
+            </wp:cNvGraphicFramePr>
+            <a:graphic xmlns:a="http://schemas.openxmlformats.org/drawingml/2006/main">
+              <a:graphicData uri="http://schemas.openxmlformats.org/drawingml/2006/picture">
+                <pic:pic xmlns:pic="http://schemas.openxmlformats.org/drawingml/2006/picture">
+                  <pic:nvPicPr>
+                    <pic:cNvPr id="19" name="图片 7"/>
+                    <pic:cNvPicPr>
+                      <a:picLocks noChangeAspect="1"/>
+                    </pic:cNvPicPr>
+                  </pic:nvPicPr>
+                  <pic:blipFill>
+                    <a:blip r:embed="rId22"/>
+                    <a:stretch>
+                      <a:fillRect/>
+                    </a:stretch>
+                  </pic:blipFill>
+                  <pic:spPr>
+                    <a:xfrm>
+                      <a:off x="0" y="0"/>
+                      <a:ext cx="3486150" cy="314325"/>
+                    </a:xfrm>
+                    <a:prstGeom prst="rect">
+                      <a:avLst/>
+                    </a:prstGeom>
+                    <a:noFill/>
+                    <a:ln>
+                      <a:noFill/>
+                    </a:ln>
+                  </pic:spPr>
+                </pic:pic>
+              </a:graphicData>
+            </a:graphic>
+          </wp:inline>
+        </w:drawing>
+      </w:r>
+    </w:p>
+    <w:p>
+      <w:pPr>
+        <w:rPr>
+          <w:rFonts w:hint="eastAsia"/>
+          <w:lang w:val="en-US" w:eastAsia="zh-CN"/>
+        </w:rPr>
+      </w:pPr>
+      <w:r>
+        <w:rPr>
+          <w:rFonts w:hint="eastAsia"/>
+          <w:lang w:val="en-US" w:eastAsia="zh-CN"/>
+        </w:rPr>
+        <w:t>This指针什么时候生成好？</w:t>
+      </w:r>
+    </w:p>
+    <w:p>
+      <w:pPr>
+        <w:rPr>
+          <w:rFonts w:hint="eastAsia"/>
+          <w:lang w:val="en-US" w:eastAsia="zh-CN"/>
+        </w:rPr>
+      </w:pPr>
+    </w:p>
+    <w:p>
+      <w:pPr>
+        <w:rPr>
+          <w:rFonts w:hint="eastAsia"/>
+          <w:lang w:val="en-US" w:eastAsia="zh-CN"/>
+        </w:rPr>
+      </w:pPr>
+    </w:p>
+    <w:p>
+      <w:r>
+        <w:drawing>
+          <wp:inline distT="0" distB="0" distL="114300" distR="114300">
+            <wp:extent cx="5270500" cy="3357245"/>
+            <wp:effectExtent l="0" t="0" r="6350" b="14605"/>
+            <wp:docPr id="20" name="图片 8"/>
+            <wp:cNvGraphicFramePr>
+              <a:graphicFrameLocks xmlns:a="http://schemas.openxmlformats.org/drawingml/2006/main" noChangeAspect="1"/>
+            </wp:cNvGraphicFramePr>
+            <a:graphic xmlns:a="http://schemas.openxmlformats.org/drawingml/2006/main">
+              <a:graphicData uri="http://schemas.openxmlformats.org/drawingml/2006/picture">
+                <pic:pic xmlns:pic="http://schemas.openxmlformats.org/drawingml/2006/picture">
+                  <pic:nvPicPr>
+                    <pic:cNvPr id="20" name="图片 8"/>
+                    <pic:cNvPicPr>
+                      <a:picLocks noChangeAspect="1"/>
+                    </pic:cNvPicPr>
+                  </pic:nvPicPr>
+                  <pic:blipFill>
+                    <a:blip r:embed="rId23"/>
+                    <a:stretch>
+                      <a:fillRect/>
+                    </a:stretch>
+                  </pic:blipFill>
+                  <pic:spPr>
+                    <a:xfrm>
+                      <a:off x="0" y="0"/>
+                      <a:ext cx="5270500" cy="3357245"/>
+                    </a:xfrm>
+                    <a:prstGeom prst="rect">
+                      <a:avLst/>
+                    </a:prstGeom>
+                    <a:noFill/>
+                    <a:ln>
+                      <a:noFill/>
+                    </a:ln>
+                  </pic:spPr>
+                </pic:pic>
+              </a:graphicData>
+            </a:graphic>
+          </wp:inline>
+        </w:drawing>
+      </w:r>
+    </w:p>
+    <w:p>
+      <w:pPr>
+        <w:rPr>
+          <w:rFonts w:hint="default"/>
+          <w:lang w:val="en-US" w:eastAsia="zh-CN"/>
+        </w:rPr>
+      </w:pPr>
+      <w:r>
+        <w:drawing>
+          <wp:inline distT="0" distB="0" distL="114300" distR="114300">
+            <wp:extent cx="5267960" cy="2752725"/>
+            <wp:effectExtent l="0" t="0" r="8890" b="9525"/>
+            <wp:docPr id="21" name="图片 9"/>
+            <wp:cNvGraphicFramePr>
+              <a:graphicFrameLocks xmlns:a="http://schemas.openxmlformats.org/drawingml/2006/main" noChangeAspect="1"/>
+            </wp:cNvGraphicFramePr>
+            <a:graphic xmlns:a="http://schemas.openxmlformats.org/drawingml/2006/main">
+              <a:graphicData uri="http://schemas.openxmlformats.org/drawingml/2006/picture">
+                <pic:pic xmlns:pic="http://schemas.openxmlformats.org/drawingml/2006/picture">
+                  <pic:nvPicPr>
+                    <pic:cNvPr id="21" name="图片 9"/>
+                    <pic:cNvPicPr>
+                      <a:picLocks noChangeAspect="1"/>
+                    </pic:cNvPicPr>
+                  </pic:nvPicPr>
+                  <pic:blipFill>
+                    <a:blip r:embed="rId24"/>
+                    <a:stretch>
+                      <a:fillRect/>
+                    </a:stretch>
+                  </pic:blipFill>
+                  <pic:spPr>
+                    <a:xfrm>
+                      <a:off x="0" y="0"/>
+                      <a:ext cx="5267960" cy="2752725"/>
                     </a:xfrm>
                     <a:prstGeom prst="rect">
                       <a:avLst/>
@@ -635,7 +1195,7 @@
   <w:docDefaults>
     <w:rPrDefault>
       <w:rPr>
-        <w:rFonts w:asciiTheme="minorHAnsi" w:hAnsiTheme="minorHAnsi" w:eastAsiaTheme="minorEastAsia" w:cstheme="minorBidi"/>
+        <w:rFonts w:ascii="Times New Roman" w:hAnsi="Times New Roman" w:eastAsia="宋体" w:cs="Times New Roman"/>
       </w:rPr>
     </w:rPrDefault>
   </w:docDefaults>
@@ -743,7 +1303,7 @@
     <w:lsdException w:unhideWhenUsed="0" w:uiPriority="0" w:semiHidden="0" w:name="HTML Sample"/>
     <w:lsdException w:unhideWhenUsed="0" w:uiPriority="0" w:semiHidden="0" w:name="HTML Typewriter"/>
     <w:lsdException w:unhideWhenUsed="0" w:uiPriority="0" w:semiHidden="0" w:name="HTML Variable"/>
-    <w:lsdException w:unhideWhenUsed="0" w:uiPriority="0" w:name="Normal Table"/>
+    <w:lsdException w:qFormat="1" w:unhideWhenUsed="0" w:uiPriority="0" w:name="Normal Table"/>
     <w:lsdException w:unhideWhenUsed="0" w:uiPriority="0" w:semiHidden="0" w:name="annotation subject"/>
     <w:lsdException w:unhideWhenUsed="0" w:uiPriority="0" w:semiHidden="0" w:name="Table Simple 1"/>
     <w:lsdException w:unhideWhenUsed="0" w:uiPriority="0" w:semiHidden="0" w:name="Table Simple 2"/>
@@ -905,14 +1465,34 @@
       <w:lang w:val="en-US" w:eastAsia="zh-CN" w:bidi="ar-SA"/>
     </w:rPr>
   </w:style>
-  <w:style w:type="character" w:default="1" w:styleId="3">
+  <w:style w:type="paragraph" w:styleId="2">
+    <w:name w:val="heading 1"/>
+    <w:basedOn w:val="1"/>
+    <w:next w:val="1"/>
+    <w:qFormat/>
+    <w:uiPriority w:val="0"/>
+    <w:pPr>
+      <w:spacing w:before="0" w:beforeAutospacing="1" w:after="0" w:afterAutospacing="1"/>
+      <w:jc w:val="left"/>
+    </w:pPr>
+    <w:rPr>
+      <w:rFonts w:hint="eastAsia" w:ascii="宋体" w:hAnsi="宋体" w:eastAsia="宋体" w:cs="宋体"/>
+      <w:b/>
+      <w:kern w:val="44"/>
+      <w:sz w:val="48"/>
+      <w:szCs w:val="48"/>
+      <w:lang w:val="en-US" w:eastAsia="zh-CN" w:bidi="ar"/>
+    </w:rPr>
+  </w:style>
+  <w:style w:type="character" w:default="1" w:styleId="4">
     <w:name w:val="Default Paragraph Font"/>
     <w:semiHidden/>
     <w:uiPriority w:val="0"/>
   </w:style>
-  <w:style w:type="table" w:default="1" w:styleId="2">
+  <w:style w:type="table" w:default="1" w:styleId="3">
     <w:name w:val="Normal Table"/>
     <w:semiHidden/>
+    <w:qFormat/>
     <w:uiPriority w:val="0"/>
     <w:tblPr>
       <w:tblCellMar>

--- a/Programmin Elite/C++_Learning/C++_note.docx
+++ b/Programmin Elite/C++_Learning/C++_note.docx
@@ -295,8 +295,6 @@
           </wp:inline>
         </w:drawing>
       </w:r>
-      <w:bookmarkStart w:id="0" w:name="_GoBack"/>
-      <w:bookmarkEnd w:id="0"/>
     </w:p>
     <w:p>
       <w:r>
@@ -405,6 +403,113 @@
         </w:drawing>
       </w:r>
     </w:p>
+    <w:p/>
+    <w:p>
+      <w:pPr>
+        <w:rPr>
+          <w:rFonts w:hint="default" w:eastAsiaTheme="minorEastAsia"/>
+          <w:lang w:val="en-US" w:eastAsia="zh-CN"/>
+        </w:rPr>
+      </w:pPr>
+      <w:r>
+        <w:rPr>
+          <w:rFonts w:hint="eastAsia"/>
+          <w:lang w:val="en-US" w:eastAsia="zh-CN"/>
+        </w:rPr>
+        <w:t>using</w:t>
+      </w:r>
+    </w:p>
+    <w:p>
+      <w:r>
+        <w:drawing>
+          <wp:inline distT="0" distB="0" distL="114300" distR="114300">
+            <wp:extent cx="3990975" cy="219075"/>
+            <wp:effectExtent l="0" t="0" r="9525" b="9525"/>
+            <wp:docPr id="23" name="图片 2"/>
+            <wp:cNvGraphicFramePr>
+              <a:graphicFrameLocks xmlns:a="http://schemas.openxmlformats.org/drawingml/2006/main" noChangeAspect="1"/>
+            </wp:cNvGraphicFramePr>
+            <a:graphic xmlns:a="http://schemas.openxmlformats.org/drawingml/2006/main">
+              <a:graphicData uri="http://schemas.openxmlformats.org/drawingml/2006/picture">
+                <pic:pic xmlns:pic="http://schemas.openxmlformats.org/drawingml/2006/picture">
+                  <pic:nvPicPr>
+                    <pic:cNvPr id="23" name="图片 2"/>
+                    <pic:cNvPicPr>
+                      <a:picLocks noChangeAspect="1"/>
+                    </pic:cNvPicPr>
+                  </pic:nvPicPr>
+                  <pic:blipFill>
+                    <a:blip r:embed="rId11"/>
+                    <a:stretch>
+                      <a:fillRect/>
+                    </a:stretch>
+                  </pic:blipFill>
+                  <pic:spPr>
+                    <a:xfrm>
+                      <a:off x="0" y="0"/>
+                      <a:ext cx="3990975" cy="219075"/>
+                    </a:xfrm>
+                    <a:prstGeom prst="rect">
+                      <a:avLst/>
+                    </a:prstGeom>
+                    <a:noFill/>
+                    <a:ln>
+                      <a:noFill/>
+                    </a:ln>
+                  </pic:spPr>
+                </pic:pic>
+              </a:graphicData>
+            </a:graphic>
+          </wp:inline>
+        </w:drawing>
+      </w:r>
+    </w:p>
+    <w:p/>
+    <w:p>
+      <w:r>
+        <w:drawing>
+          <wp:inline distT="0" distB="0" distL="114300" distR="114300">
+            <wp:extent cx="5269230" cy="2970530"/>
+            <wp:effectExtent l="0" t="0" r="7620" b="1270"/>
+            <wp:docPr id="24" name="图片 3"/>
+            <wp:cNvGraphicFramePr>
+              <a:graphicFrameLocks xmlns:a="http://schemas.openxmlformats.org/drawingml/2006/main" noChangeAspect="1"/>
+            </wp:cNvGraphicFramePr>
+            <a:graphic xmlns:a="http://schemas.openxmlformats.org/drawingml/2006/main">
+              <a:graphicData uri="http://schemas.openxmlformats.org/drawingml/2006/picture">
+                <pic:pic xmlns:pic="http://schemas.openxmlformats.org/drawingml/2006/picture">
+                  <pic:nvPicPr>
+                    <pic:cNvPr id="24" name="图片 3"/>
+                    <pic:cNvPicPr>
+                      <a:picLocks noChangeAspect="1"/>
+                    </pic:cNvPicPr>
+                  </pic:nvPicPr>
+                  <pic:blipFill>
+                    <a:blip r:embed="rId12"/>
+                    <a:stretch>
+                      <a:fillRect/>
+                    </a:stretch>
+                  </pic:blipFill>
+                  <pic:spPr>
+                    <a:xfrm>
+                      <a:off x="0" y="0"/>
+                      <a:ext cx="5269230" cy="2970530"/>
+                    </a:xfrm>
+                    <a:prstGeom prst="rect">
+                      <a:avLst/>
+                    </a:prstGeom>
+                    <a:noFill/>
+                    <a:ln>
+                      <a:noFill/>
+                    </a:ln>
+                  </pic:spPr>
+                </pic:pic>
+              </a:graphicData>
+            </a:graphic>
+          </wp:inline>
+        </w:drawing>
+      </w:r>
+    </w:p>
     <w:p>
       <w:r>
         <w:drawing>
@@ -425,7 +530,7 @@
                     </pic:cNvPicPr>
                   </pic:nvPicPr>
                   <pic:blipFill>
-                    <a:blip r:embed="rId11"/>
+                    <a:blip r:embed="rId13"/>
                     <a:stretch>
                       <a:fillRect/>
                     </a:stretch>
@@ -478,7 +583,7 @@
                     </pic:cNvPicPr>
                   </pic:nvPicPr>
                   <pic:blipFill>
-                    <a:blip r:embed="rId12"/>
+                    <a:blip r:embed="rId14"/>
                     <a:stretch>
                       <a:fillRect/>
                     </a:stretch>
@@ -524,7 +629,7 @@
                     </pic:cNvPicPr>
                   </pic:nvPicPr>
                   <pic:blipFill>
-                    <a:blip r:embed="rId13"/>
+                    <a:blip r:embed="rId15"/>
                     <a:stretch>
                       <a:fillRect/>
                     </a:stretch>
@@ -570,7 +675,7 @@
                     </pic:cNvPicPr>
                   </pic:nvPicPr>
                   <pic:blipFill>
-                    <a:blip r:embed="rId14"/>
+                    <a:blip r:embed="rId16"/>
                     <a:stretch>
                       <a:fillRect/>
                     </a:stretch>
@@ -616,7 +721,7 @@
                     </pic:cNvPicPr>
                   </pic:nvPicPr>
                   <pic:blipFill>
-                    <a:blip r:embed="rId15"/>
+                    <a:blip r:embed="rId17"/>
                     <a:stretch>
                       <a:fillRect/>
                     </a:stretch>
@@ -668,7 +773,7 @@
                     </pic:cNvPicPr>
                   </pic:nvPicPr>
                   <pic:blipFill>
-                    <a:blip r:embed="rId16"/>
+                    <a:blip r:embed="rId18"/>
                     <a:stretch>
                       <a:fillRect/>
                     </a:stretch>
@@ -721,7 +826,7 @@
                     </pic:cNvPicPr>
                   </pic:nvPicPr>
                   <pic:blipFill>
-                    <a:blip r:embed="rId17"/>
+                    <a:blip r:embed="rId19"/>
                     <a:stretch>
                       <a:fillRect/>
                     </a:stretch>
@@ -805,7 +910,7 @@
                     </pic:cNvPicPr>
                   </pic:nvPicPr>
                   <pic:blipFill>
-                    <a:blip r:embed="rId18"/>
+                    <a:blip r:embed="rId20"/>
                     <a:stretch>
                       <a:fillRect/>
                     </a:stretch>
@@ -858,7 +963,7 @@
                     </pic:cNvPicPr>
                   </pic:nvPicPr>
                   <pic:blipFill>
-                    <a:blip r:embed="rId19"/>
+                    <a:blip r:embed="rId21"/>
                     <a:stretch>
                       <a:fillRect/>
                     </a:stretch>
@@ -938,7 +1043,7 @@
                     </pic:cNvPicPr>
                   </pic:nvPicPr>
                   <pic:blipFill>
-                    <a:blip r:embed="rId20"/>
+                    <a:blip r:embed="rId22"/>
                     <a:stretch>
                       <a:fillRect/>
                     </a:stretch>
@@ -983,7 +1088,7 @@
                     </pic:cNvPicPr>
                   </pic:nvPicPr>
                   <pic:blipFill>
-                    <a:blip r:embed="rId21"/>
+                    <a:blip r:embed="rId23"/>
                     <a:stretch>
                       <a:fillRect/>
                     </a:stretch>
@@ -1028,7 +1133,7 @@
                     </pic:cNvPicPr>
                   </pic:nvPicPr>
                   <pic:blipFill>
-                    <a:blip r:embed="rId22"/>
+                    <a:blip r:embed="rId24"/>
                     <a:stretch>
                       <a:fillRect/>
                     </a:stretch>
@@ -1104,7 +1209,7 @@
                     </pic:cNvPicPr>
                   </pic:nvPicPr>
                   <pic:blipFill>
-                    <a:blip r:embed="rId23"/>
+                    <a:blip r:embed="rId25"/>
                     <a:stretch>
                       <a:fillRect/>
                     </a:stretch>
@@ -1130,12 +1235,6 @@
       </w:r>
     </w:p>
     <w:p>
-      <w:pPr>
-        <w:rPr>
-          <w:rFonts w:hint="default"/>
-          <w:lang w:val="en-US" w:eastAsia="zh-CN"/>
-        </w:rPr>
-      </w:pPr>
       <w:r>
         <w:drawing>
           <wp:inline distT="0" distB="0" distL="114300" distR="114300">
@@ -1155,7 +1254,7 @@
                     </pic:cNvPicPr>
                   </pic:nvPicPr>
                   <pic:blipFill>
-                    <a:blip r:embed="rId24"/>
+                    <a:blip r:embed="rId26"/>
                     <a:stretch>
                       <a:fillRect/>
                     </a:stretch>
@@ -1179,6 +1278,368 @@
           </wp:inline>
         </w:drawing>
       </w:r>
+    </w:p>
+    <w:p>
+      <w:pPr>
+        <w:rPr>
+          <w:rFonts w:hint="default" w:eastAsiaTheme="minorEastAsia"/>
+          <w:lang w:val="en-US" w:eastAsia="zh-CN"/>
+        </w:rPr>
+      </w:pPr>
+      <w:r>
+        <w:rPr>
+          <w:rFonts w:hint="eastAsia"/>
+          <w:lang w:val="en-US" w:eastAsia="zh-CN"/>
+        </w:rPr>
+        <w:t>.cc和.hh</w:t>
+      </w:r>
+    </w:p>
+    <w:p>
+      <w:r>
+        <w:drawing>
+          <wp:inline distT="0" distB="0" distL="114300" distR="114300">
+            <wp:extent cx="3124200" cy="1171575"/>
+            <wp:effectExtent l="0" t="0" r="0" b="9525"/>
+            <wp:docPr id="14" name="图片 1"/>
+            <wp:cNvGraphicFramePr>
+              <a:graphicFrameLocks xmlns:a="http://schemas.openxmlformats.org/drawingml/2006/main" noChangeAspect="1"/>
+            </wp:cNvGraphicFramePr>
+            <a:graphic xmlns:a="http://schemas.openxmlformats.org/drawingml/2006/main">
+              <a:graphicData uri="http://schemas.openxmlformats.org/drawingml/2006/picture">
+                <pic:pic xmlns:pic="http://schemas.openxmlformats.org/drawingml/2006/picture">
+                  <pic:nvPicPr>
+                    <pic:cNvPr id="14" name="图片 1"/>
+                    <pic:cNvPicPr>
+                      <a:picLocks noChangeAspect="1"/>
+                    </pic:cNvPicPr>
+                  </pic:nvPicPr>
+                  <pic:blipFill>
+                    <a:blip r:embed="rId27"/>
+                    <a:stretch>
+                      <a:fillRect/>
+                    </a:stretch>
+                  </pic:blipFill>
+                  <pic:spPr>
+                    <a:xfrm>
+                      <a:off x="0" y="0"/>
+                      <a:ext cx="3124200" cy="1171575"/>
+                    </a:xfrm>
+                    <a:prstGeom prst="rect">
+                      <a:avLst/>
+                    </a:prstGeom>
+                    <a:noFill/>
+                    <a:ln>
+                      <a:noFill/>
+                    </a:ln>
+                  </pic:spPr>
+                </pic:pic>
+              </a:graphicData>
+            </a:graphic>
+          </wp:inline>
+        </w:drawing>
+      </w:r>
+    </w:p>
+    <w:p/>
+    <w:p/>
+    <w:p/>
+    <w:p/>
+    <w:p/>
+    <w:p>
+      <w:r>
+        <w:drawing>
+          <wp:inline distT="0" distB="0" distL="114300" distR="114300">
+            <wp:extent cx="819150" cy="285750"/>
+            <wp:effectExtent l="0" t="0" r="0" b="0"/>
+            <wp:docPr id="25" name="图片 4"/>
+            <wp:cNvGraphicFramePr>
+              <a:graphicFrameLocks xmlns:a="http://schemas.openxmlformats.org/drawingml/2006/main" noChangeAspect="1"/>
+            </wp:cNvGraphicFramePr>
+            <a:graphic xmlns:a="http://schemas.openxmlformats.org/drawingml/2006/main">
+              <a:graphicData uri="http://schemas.openxmlformats.org/drawingml/2006/picture">
+                <pic:pic xmlns:pic="http://schemas.openxmlformats.org/drawingml/2006/picture">
+                  <pic:nvPicPr>
+                    <pic:cNvPr id="25" name="图片 4"/>
+                    <pic:cNvPicPr>
+                      <a:picLocks noChangeAspect="1"/>
+                    </pic:cNvPicPr>
+                  </pic:nvPicPr>
+                  <pic:blipFill>
+                    <a:blip r:embed="rId28"/>
+                    <a:stretch>
+                      <a:fillRect/>
+                    </a:stretch>
+                  </pic:blipFill>
+                  <pic:spPr>
+                    <a:xfrm>
+                      <a:off x="0" y="0"/>
+                      <a:ext cx="819150" cy="285750"/>
+                    </a:xfrm>
+                    <a:prstGeom prst="rect">
+                      <a:avLst/>
+                    </a:prstGeom>
+                    <a:noFill/>
+                    <a:ln>
+                      <a:noFill/>
+                    </a:ln>
+                  </pic:spPr>
+                </pic:pic>
+              </a:graphicData>
+            </a:graphic>
+          </wp:inline>
+        </w:drawing>
+      </w:r>
+    </w:p>
+    <w:p>
+      <w:r>
+        <w:drawing>
+          <wp:inline distT="0" distB="0" distL="114300" distR="114300">
+            <wp:extent cx="4191000" cy="3676650"/>
+            <wp:effectExtent l="0" t="0" r="0" b="0"/>
+            <wp:docPr id="26" name="图片 5"/>
+            <wp:cNvGraphicFramePr>
+              <a:graphicFrameLocks xmlns:a="http://schemas.openxmlformats.org/drawingml/2006/main" noChangeAspect="1"/>
+            </wp:cNvGraphicFramePr>
+            <a:graphic xmlns:a="http://schemas.openxmlformats.org/drawingml/2006/main">
+              <a:graphicData uri="http://schemas.openxmlformats.org/drawingml/2006/picture">
+                <pic:pic xmlns:pic="http://schemas.openxmlformats.org/drawingml/2006/picture">
+                  <pic:nvPicPr>
+                    <pic:cNvPr id="26" name="图片 5"/>
+                    <pic:cNvPicPr>
+                      <a:picLocks noChangeAspect="1"/>
+                    </pic:cNvPicPr>
+                  </pic:nvPicPr>
+                  <pic:blipFill>
+                    <a:blip r:embed="rId29"/>
+                    <a:stretch>
+                      <a:fillRect/>
+                    </a:stretch>
+                  </pic:blipFill>
+                  <pic:spPr>
+                    <a:xfrm>
+                      <a:off x="0" y="0"/>
+                      <a:ext cx="4191000" cy="3676650"/>
+                    </a:xfrm>
+                    <a:prstGeom prst="rect">
+                      <a:avLst/>
+                    </a:prstGeom>
+                    <a:noFill/>
+                    <a:ln>
+                      <a:noFill/>
+                    </a:ln>
+                  </pic:spPr>
+                </pic:pic>
+              </a:graphicData>
+            </a:graphic>
+          </wp:inline>
+        </w:drawing>
+      </w:r>
+    </w:p>
+    <w:p/>
+    <w:p>
+      <w:r>
+        <w:drawing>
+          <wp:inline distT="0" distB="0" distL="114300" distR="114300">
+            <wp:extent cx="5267960" cy="3794125"/>
+            <wp:effectExtent l="0" t="0" r="8890" b="15875"/>
+            <wp:docPr id="27" name="图片 6"/>
+            <wp:cNvGraphicFramePr>
+              <a:graphicFrameLocks xmlns:a="http://schemas.openxmlformats.org/drawingml/2006/main" noChangeAspect="1"/>
+            </wp:cNvGraphicFramePr>
+            <a:graphic xmlns:a="http://schemas.openxmlformats.org/drawingml/2006/main">
+              <a:graphicData uri="http://schemas.openxmlformats.org/drawingml/2006/picture">
+                <pic:pic xmlns:pic="http://schemas.openxmlformats.org/drawingml/2006/picture">
+                  <pic:nvPicPr>
+                    <pic:cNvPr id="27" name="图片 6"/>
+                    <pic:cNvPicPr>
+                      <a:picLocks noChangeAspect="1"/>
+                    </pic:cNvPicPr>
+                  </pic:nvPicPr>
+                  <pic:blipFill>
+                    <a:blip r:embed="rId30"/>
+                    <a:stretch>
+                      <a:fillRect/>
+                    </a:stretch>
+                  </pic:blipFill>
+                  <pic:spPr>
+                    <a:xfrm>
+                      <a:off x="0" y="0"/>
+                      <a:ext cx="5267960" cy="3794125"/>
+                    </a:xfrm>
+                    <a:prstGeom prst="rect">
+                      <a:avLst/>
+                    </a:prstGeom>
+                    <a:noFill/>
+                    <a:ln>
+                      <a:noFill/>
+                    </a:ln>
+                  </pic:spPr>
+                </pic:pic>
+              </a:graphicData>
+            </a:graphic>
+          </wp:inline>
+        </w:drawing>
+      </w:r>
+    </w:p>
+    <w:p>
+      <w:r>
+        <w:drawing>
+          <wp:inline distT="0" distB="0" distL="114300" distR="114300">
+            <wp:extent cx="5270500" cy="3994785"/>
+            <wp:effectExtent l="0" t="0" r="6350" b="5715"/>
+            <wp:docPr id="28" name="图片 7"/>
+            <wp:cNvGraphicFramePr>
+              <a:graphicFrameLocks xmlns:a="http://schemas.openxmlformats.org/drawingml/2006/main" noChangeAspect="1"/>
+            </wp:cNvGraphicFramePr>
+            <a:graphic xmlns:a="http://schemas.openxmlformats.org/drawingml/2006/main">
+              <a:graphicData uri="http://schemas.openxmlformats.org/drawingml/2006/picture">
+                <pic:pic xmlns:pic="http://schemas.openxmlformats.org/drawingml/2006/picture">
+                  <pic:nvPicPr>
+                    <pic:cNvPr id="28" name="图片 7"/>
+                    <pic:cNvPicPr>
+                      <a:picLocks noChangeAspect="1"/>
+                    </pic:cNvPicPr>
+                  </pic:nvPicPr>
+                  <pic:blipFill>
+                    <a:blip r:embed="rId31"/>
+                    <a:stretch>
+                      <a:fillRect/>
+                    </a:stretch>
+                  </pic:blipFill>
+                  <pic:spPr>
+                    <a:xfrm>
+                      <a:off x="0" y="0"/>
+                      <a:ext cx="5270500" cy="3994785"/>
+                    </a:xfrm>
+                    <a:prstGeom prst="rect">
+                      <a:avLst/>
+                    </a:prstGeom>
+                    <a:noFill/>
+                    <a:ln>
+                      <a:noFill/>
+                    </a:ln>
+                  </pic:spPr>
+                </pic:pic>
+              </a:graphicData>
+            </a:graphic>
+          </wp:inline>
+        </w:drawing>
+      </w:r>
+    </w:p>
+    <w:p/>
+    <w:p>
+      <w:pPr>
+        <w:rPr>
+          <w:rFonts w:hint="default"/>
+          <w:lang w:val="en-US" w:eastAsia="zh-CN"/>
+        </w:rPr>
+      </w:pPr>
+    </w:p>
+    <w:p>
+      <w:r>
+        <w:drawing>
+          <wp:inline distT="0" distB="0" distL="114300" distR="114300">
+            <wp:extent cx="5271770" cy="5235575"/>
+            <wp:effectExtent l="0" t="0" r="5080" b="3175"/>
+            <wp:docPr id="29" name="图片 8"/>
+            <wp:cNvGraphicFramePr>
+              <a:graphicFrameLocks xmlns:a="http://schemas.openxmlformats.org/drawingml/2006/main" noChangeAspect="1"/>
+            </wp:cNvGraphicFramePr>
+            <a:graphic xmlns:a="http://schemas.openxmlformats.org/drawingml/2006/main">
+              <a:graphicData uri="http://schemas.openxmlformats.org/drawingml/2006/picture">
+                <pic:pic xmlns:pic="http://schemas.openxmlformats.org/drawingml/2006/picture">
+                  <pic:nvPicPr>
+                    <pic:cNvPr id="29" name="图片 8"/>
+                    <pic:cNvPicPr>
+                      <a:picLocks noChangeAspect="1"/>
+                    </pic:cNvPicPr>
+                  </pic:nvPicPr>
+                  <pic:blipFill>
+                    <a:blip r:embed="rId32"/>
+                    <a:stretch>
+                      <a:fillRect/>
+                    </a:stretch>
+                  </pic:blipFill>
+                  <pic:spPr>
+                    <a:xfrm>
+                      <a:off x="0" y="0"/>
+                      <a:ext cx="5271770" cy="5235575"/>
+                    </a:xfrm>
+                    <a:prstGeom prst="rect">
+                      <a:avLst/>
+                    </a:prstGeom>
+                    <a:noFill/>
+                    <a:ln>
+                      <a:noFill/>
+                    </a:ln>
+                  </pic:spPr>
+                </pic:pic>
+              </a:graphicData>
+            </a:graphic>
+          </wp:inline>
+        </w:drawing>
+      </w:r>
+    </w:p>
+    <w:p>
+      <w:r>
+        <w:drawing>
+          <wp:inline distT="0" distB="0" distL="114300" distR="114300">
+            <wp:extent cx="4933950" cy="4229100"/>
+            <wp:effectExtent l="0" t="0" r="0" b="0"/>
+            <wp:docPr id="30" name="图片 9"/>
+            <wp:cNvGraphicFramePr>
+              <a:graphicFrameLocks xmlns:a="http://schemas.openxmlformats.org/drawingml/2006/main" noChangeAspect="1"/>
+            </wp:cNvGraphicFramePr>
+            <a:graphic xmlns:a="http://schemas.openxmlformats.org/drawingml/2006/main">
+              <a:graphicData uri="http://schemas.openxmlformats.org/drawingml/2006/picture">
+                <pic:pic xmlns:pic="http://schemas.openxmlformats.org/drawingml/2006/picture">
+                  <pic:nvPicPr>
+                    <pic:cNvPr id="30" name="图片 9"/>
+                    <pic:cNvPicPr>
+                      <a:picLocks noChangeAspect="1"/>
+                    </pic:cNvPicPr>
+                  </pic:nvPicPr>
+                  <pic:blipFill>
+                    <a:blip r:embed="rId33"/>
+                    <a:stretch>
+                      <a:fillRect/>
+                    </a:stretch>
+                  </pic:blipFill>
+                  <pic:spPr>
+                    <a:xfrm>
+                      <a:off x="0" y="0"/>
+                      <a:ext cx="4933950" cy="4229100"/>
+                    </a:xfrm>
+                    <a:prstGeom prst="rect">
+                      <a:avLst/>
+                    </a:prstGeom>
+                    <a:noFill/>
+                    <a:ln>
+                      <a:noFill/>
+                    </a:ln>
+                  </pic:spPr>
+                </pic:pic>
+              </a:graphicData>
+            </a:graphic>
+          </wp:inline>
+        </w:drawing>
+      </w:r>
+    </w:p>
+    <w:p>
+      <w:pPr>
+        <w:rPr>
+          <w:rFonts w:hint="default" w:eastAsiaTheme="minorEastAsia"/>
+          <w:lang w:val="en-US" w:eastAsia="zh-CN"/>
+        </w:rPr>
+      </w:pPr>
+      <w:r>
+        <w:rPr>
+          <w:rFonts w:hint="eastAsia"/>
+          <w:lang w:val="en-US" w:eastAsia="zh-CN"/>
+        </w:rPr>
+        <w:t>为什么引用不行？</w:t>
+      </w:r>
+      <w:bookmarkStart w:id="0" w:name="_GoBack"/>
+      <w:bookmarkEnd w:id="0"/>
     </w:p>
     <w:sectPr>
       <w:pgSz w:w="11906" w:h="16838"/>

--- a/Programmin Elite/C++_Learning/C++_note.docx
+++ b/Programmin Elite/C++_Learning/C++_note.docx
@@ -852,21 +852,6 @@
       </w:r>
     </w:p>
     <w:p/>
-    <w:p>
-      <w:pPr>
-        <w:rPr>
-          <w:rFonts w:hint="eastAsia"/>
-          <w:lang w:val="en-US" w:eastAsia="zh-CN"/>
-        </w:rPr>
-      </w:pPr>
-      <w:r>
-        <w:rPr>
-          <w:rFonts w:hint="eastAsia"/>
-          <w:lang w:val="en-US" w:eastAsia="zh-CN"/>
-        </w:rPr>
-        <w:t>uint16_t</w:t>
-      </w:r>
-    </w:p>
     <w:p>
       <w:pPr>
         <w:rPr>
@@ -1627,7 +1612,7 @@
     <w:p>
       <w:pPr>
         <w:rPr>
-          <w:rFonts w:hint="default" w:eastAsiaTheme="minorEastAsia"/>
+          <w:rFonts w:hint="eastAsia"/>
           <w:lang w:val="en-US" w:eastAsia="zh-CN"/>
         </w:rPr>
       </w:pPr>
@@ -1640,6 +1625,92 @@
       </w:r>
       <w:bookmarkStart w:id="0" w:name="_GoBack"/>
       <w:bookmarkEnd w:id="0"/>
+    </w:p>
+    <w:p>
+      <w:pPr>
+        <w:rPr>
+          <w:rFonts w:hint="eastAsia"/>
+          <w:lang w:val="en-US" w:eastAsia="zh-CN"/>
+        </w:rPr>
+      </w:pPr>
+    </w:p>
+    <w:p>
+      <w:pPr>
+        <w:rPr>
+          <w:rFonts w:hint="eastAsia"/>
+          <w:lang w:val="en-US" w:eastAsia="zh-CN"/>
+        </w:rPr>
+      </w:pPr>
+    </w:p>
+    <w:p>
+      <w:pPr>
+        <w:rPr>
+          <w:rFonts w:hint="default"/>
+          <w:sz w:val="44"/>
+          <w:szCs w:val="44"/>
+          <w:lang w:val="en-US" w:eastAsia="zh-CN"/>
+        </w:rPr>
+      </w:pPr>
+      <w:r>
+        <w:rPr>
+          <w:rFonts w:hint="eastAsia"/>
+          <w:sz w:val="44"/>
+          <w:szCs w:val="44"/>
+          <w:lang w:val="en-US" w:eastAsia="zh-CN"/>
+        </w:rPr>
+        <w:t>Using关键字</w:t>
+      </w:r>
+    </w:p>
+    <w:p>
+      <w:pPr>
+        <w:rPr>
+          <w:rFonts w:hint="default"/>
+          <w:lang w:val="en-US" w:eastAsia="zh-CN"/>
+        </w:rPr>
+      </w:pPr>
+      <w:r>
+        <w:drawing>
+          <wp:inline distT="0" distB="0" distL="114300" distR="114300">
+            <wp:extent cx="5273040" cy="733425"/>
+            <wp:effectExtent l="0" t="0" r="3810" b="9525"/>
+            <wp:docPr id="31" name="图片 1"/>
+            <wp:cNvGraphicFramePr>
+              <a:graphicFrameLocks xmlns:a="http://schemas.openxmlformats.org/drawingml/2006/main" noChangeAspect="1"/>
+            </wp:cNvGraphicFramePr>
+            <a:graphic xmlns:a="http://schemas.openxmlformats.org/drawingml/2006/main">
+              <a:graphicData uri="http://schemas.openxmlformats.org/drawingml/2006/picture">
+                <pic:pic xmlns:pic="http://schemas.openxmlformats.org/drawingml/2006/picture">
+                  <pic:nvPicPr>
+                    <pic:cNvPr id="31" name="图片 1"/>
+                    <pic:cNvPicPr>
+                      <a:picLocks noChangeAspect="1"/>
+                    </pic:cNvPicPr>
+                  </pic:nvPicPr>
+                  <pic:blipFill>
+                    <a:blip r:embed="rId34"/>
+                    <a:stretch>
+                      <a:fillRect/>
+                    </a:stretch>
+                  </pic:blipFill>
+                  <pic:spPr>
+                    <a:xfrm>
+                      <a:off x="0" y="0"/>
+                      <a:ext cx="5273040" cy="733425"/>
+                    </a:xfrm>
+                    <a:prstGeom prst="rect">
+                      <a:avLst/>
+                    </a:prstGeom>
+                    <a:noFill/>
+                    <a:ln>
+                      <a:noFill/>
+                    </a:ln>
+                  </pic:spPr>
+                </pic:pic>
+              </a:graphicData>
+            </a:graphic>
+          </wp:inline>
+        </w:drawing>
+      </w:r>
     </w:p>
     <w:sectPr>
       <w:pgSz w:w="11906" w:h="16838"/>

--- a/Programmin Elite/C++_Learning/C++_note.docx
+++ b/Programmin Elite/C++_Learning/C++_note.docx
@@ -864,15 +864,72 @@
       <w:pPr>
         <w:rPr>
           <w:rFonts w:hint="eastAsia"/>
-          <w:lang w:val="en-US" w:eastAsia="zh-CN"/>
-        </w:rPr>
-      </w:pPr>
-      <w:r>
-        <w:rPr>
-          <w:rFonts w:hint="eastAsia"/>
+          <w:sz w:val="44"/>
+          <w:szCs w:val="44"/>
+          <w:lang w:val="en-US" w:eastAsia="zh-CN"/>
+        </w:rPr>
+      </w:pPr>
+      <w:r>
+        <w:rPr>
+          <w:rFonts w:hint="eastAsia"/>
+          <w:sz w:val="44"/>
+          <w:szCs w:val="44"/>
           <w:lang w:val="en-US" w:eastAsia="zh-CN"/>
         </w:rPr>
         <w:t>Std::function</w:t>
+      </w:r>
+    </w:p>
+    <w:p>
+      <w:pPr>
+        <w:rPr>
+          <w:rFonts w:hint="eastAsia"/>
+          <w:sz w:val="44"/>
+          <w:szCs w:val="44"/>
+          <w:lang w:val="en-US" w:eastAsia="zh-CN"/>
+        </w:rPr>
+      </w:pPr>
+      <w:r>
+        <w:drawing>
+          <wp:inline distT="0" distB="0" distL="114300" distR="114300">
+            <wp:extent cx="5273040" cy="704850"/>
+            <wp:effectExtent l="0" t="0" r="3810" b="0"/>
+            <wp:docPr id="34" name="图片 3"/>
+            <wp:cNvGraphicFramePr>
+              <a:graphicFrameLocks xmlns:a="http://schemas.openxmlformats.org/drawingml/2006/main" noChangeAspect="1"/>
+            </wp:cNvGraphicFramePr>
+            <a:graphic xmlns:a="http://schemas.openxmlformats.org/drawingml/2006/main">
+              <a:graphicData uri="http://schemas.openxmlformats.org/drawingml/2006/picture">
+                <pic:pic xmlns:pic="http://schemas.openxmlformats.org/drawingml/2006/picture">
+                  <pic:nvPicPr>
+                    <pic:cNvPr id="34" name="图片 3"/>
+                    <pic:cNvPicPr>
+                      <a:picLocks noChangeAspect="1"/>
+                    </pic:cNvPicPr>
+                  </pic:nvPicPr>
+                  <pic:blipFill>
+                    <a:blip r:embed="rId20"/>
+                    <a:stretch>
+                      <a:fillRect/>
+                    </a:stretch>
+                  </pic:blipFill>
+                  <pic:spPr>
+                    <a:xfrm>
+                      <a:off x="0" y="0"/>
+                      <a:ext cx="5273040" cy="704850"/>
+                    </a:xfrm>
+                    <a:prstGeom prst="rect">
+                      <a:avLst/>
+                    </a:prstGeom>
+                    <a:noFill/>
+                    <a:ln>
+                      <a:noFill/>
+                    </a:ln>
+                  </pic:spPr>
+                </pic:pic>
+              </a:graphicData>
+            </a:graphic>
+          </wp:inline>
+        </w:drawing>
       </w:r>
     </w:p>
     <w:p>
@@ -895,7 +952,7 @@
                     </pic:cNvPicPr>
                   </pic:nvPicPr>
                   <pic:blipFill>
-                    <a:blip r:embed="rId20"/>
+                    <a:blip r:embed="rId21"/>
                     <a:stretch>
                       <a:fillRect/>
                     </a:stretch>
@@ -948,7 +1005,7 @@
                     </pic:cNvPicPr>
                   </pic:nvPicPr>
                   <pic:blipFill>
-                    <a:blip r:embed="rId21"/>
+                    <a:blip r:embed="rId22"/>
                     <a:stretch>
                       <a:fillRect/>
                     </a:stretch>
@@ -1028,7 +1085,7 @@
                     </pic:cNvPicPr>
                   </pic:nvPicPr>
                   <pic:blipFill>
-                    <a:blip r:embed="rId22"/>
+                    <a:blip r:embed="rId23"/>
                     <a:stretch>
                       <a:fillRect/>
                     </a:stretch>
@@ -1073,7 +1130,7 @@
                     </pic:cNvPicPr>
                   </pic:nvPicPr>
                   <pic:blipFill>
-                    <a:blip r:embed="rId23"/>
+                    <a:blip r:embed="rId24"/>
                     <a:stretch>
                       <a:fillRect/>
                     </a:stretch>
@@ -1118,7 +1175,7 @@
                     </pic:cNvPicPr>
                   </pic:nvPicPr>
                   <pic:blipFill>
-                    <a:blip r:embed="rId24"/>
+                    <a:blip r:embed="rId25"/>
                     <a:stretch>
                       <a:fillRect/>
                     </a:stretch>
@@ -1194,7 +1251,7 @@
                     </pic:cNvPicPr>
                   </pic:nvPicPr>
                   <pic:blipFill>
-                    <a:blip r:embed="rId25"/>
+                    <a:blip r:embed="rId26"/>
                     <a:stretch>
                       <a:fillRect/>
                     </a:stretch>
@@ -1239,7 +1296,7 @@
                     </pic:cNvPicPr>
                   </pic:nvPicPr>
                   <pic:blipFill>
-                    <a:blip r:embed="rId26"/>
+                    <a:blip r:embed="rId27"/>
                     <a:stretch>
                       <a:fillRect/>
                     </a:stretch>
@@ -1299,7 +1356,7 @@
                     </pic:cNvPicPr>
                   </pic:nvPicPr>
                   <pic:blipFill>
-                    <a:blip r:embed="rId27"/>
+                    <a:blip r:embed="rId28"/>
                     <a:stretch>
                       <a:fillRect/>
                     </a:stretch>
@@ -1349,7 +1406,7 @@
                     </pic:cNvPicPr>
                   </pic:nvPicPr>
                   <pic:blipFill>
-                    <a:blip r:embed="rId28"/>
+                    <a:blip r:embed="rId29"/>
                     <a:stretch>
                       <a:fillRect/>
                     </a:stretch>
@@ -1394,7 +1451,7 @@
                     </pic:cNvPicPr>
                   </pic:nvPicPr>
                   <pic:blipFill>
-                    <a:blip r:embed="rId29"/>
+                    <a:blip r:embed="rId30"/>
                     <a:stretch>
                       <a:fillRect/>
                     </a:stretch>
@@ -1440,7 +1497,7 @@
                     </pic:cNvPicPr>
                   </pic:nvPicPr>
                   <pic:blipFill>
-                    <a:blip r:embed="rId30"/>
+                    <a:blip r:embed="rId31"/>
                     <a:stretch>
                       <a:fillRect/>
                     </a:stretch>
@@ -1485,7 +1542,7 @@
                     </pic:cNvPicPr>
                   </pic:nvPicPr>
                   <pic:blipFill>
-                    <a:blip r:embed="rId31"/>
+                    <a:blip r:embed="rId32"/>
                     <a:stretch>
                       <a:fillRect/>
                     </a:stretch>
@@ -1539,7 +1596,7 @@
                     </pic:cNvPicPr>
                   </pic:nvPicPr>
                   <pic:blipFill>
-                    <a:blip r:embed="rId32"/>
+                    <a:blip r:embed="rId33"/>
                     <a:stretch>
                       <a:fillRect/>
                     </a:stretch>
@@ -1584,7 +1641,7 @@
                     </pic:cNvPicPr>
                   </pic:nvPicPr>
                   <pic:blipFill>
-                    <a:blip r:embed="rId33"/>
+                    <a:blip r:embed="rId34"/>
                     <a:stretch>
                       <a:fillRect/>
                     </a:stretch>
@@ -1623,8 +1680,6 @@
         </w:rPr>
         <w:t>为什么引用不行？</w:t>
       </w:r>
-      <w:bookmarkStart w:id="0" w:name="_GoBack"/>
-      <w:bookmarkEnd w:id="0"/>
     </w:p>
     <w:p>
       <w:pPr>
@@ -1662,12 +1717,6 @@
       </w:r>
     </w:p>
     <w:p>
-      <w:pPr>
-        <w:rPr>
-          <w:rFonts w:hint="default"/>
-          <w:lang w:val="en-US" w:eastAsia="zh-CN"/>
-        </w:rPr>
-      </w:pPr>
       <w:r>
         <w:drawing>
           <wp:inline distT="0" distB="0" distL="114300" distR="114300">
@@ -1687,7 +1736,7 @@
                     </pic:cNvPicPr>
                   </pic:nvPicPr>
                   <pic:blipFill>
-                    <a:blip r:embed="rId34"/>
+                    <a:blip r:embed="rId35"/>
                     <a:stretch>
                       <a:fillRect/>
                     </a:stretch>
@@ -1696,6 +1745,232 @@
                     <a:xfrm>
                       <a:off x="0" y="0"/>
                       <a:ext cx="5273040" cy="733425"/>
+                    </a:xfrm>
+                    <a:prstGeom prst="rect">
+                      <a:avLst/>
+                    </a:prstGeom>
+                    <a:noFill/>
+                    <a:ln>
+                      <a:noFill/>
+                    </a:ln>
+                  </pic:spPr>
+                </pic:pic>
+              </a:graphicData>
+            </a:graphic>
+          </wp:inline>
+        </w:drawing>
+      </w:r>
+    </w:p>
+    <w:p/>
+    <w:p/>
+    <w:p>
+      <w:r>
+        <w:drawing>
+          <wp:inline distT="0" distB="0" distL="114300" distR="114300">
+            <wp:extent cx="5268595" cy="2129155"/>
+            <wp:effectExtent l="0" t="0" r="8255" b="4445"/>
+            <wp:docPr id="32" name="图片 1"/>
+            <wp:cNvGraphicFramePr>
+              <a:graphicFrameLocks xmlns:a="http://schemas.openxmlformats.org/drawingml/2006/main" noChangeAspect="1"/>
+            </wp:cNvGraphicFramePr>
+            <a:graphic xmlns:a="http://schemas.openxmlformats.org/drawingml/2006/main">
+              <a:graphicData uri="http://schemas.openxmlformats.org/drawingml/2006/picture">
+                <pic:pic xmlns:pic="http://schemas.openxmlformats.org/drawingml/2006/picture">
+                  <pic:nvPicPr>
+                    <pic:cNvPr id="32" name="图片 1"/>
+                    <pic:cNvPicPr>
+                      <a:picLocks noChangeAspect="1"/>
+                    </pic:cNvPicPr>
+                  </pic:nvPicPr>
+                  <pic:blipFill>
+                    <a:blip r:embed="rId36"/>
+                    <a:stretch>
+                      <a:fillRect/>
+                    </a:stretch>
+                  </pic:blipFill>
+                  <pic:spPr>
+                    <a:xfrm>
+                      <a:off x="0" y="0"/>
+                      <a:ext cx="5268595" cy="2129155"/>
+                    </a:xfrm>
+                    <a:prstGeom prst="rect">
+                      <a:avLst/>
+                    </a:prstGeom>
+                    <a:noFill/>
+                    <a:ln>
+                      <a:noFill/>
+                    </a:ln>
+                  </pic:spPr>
+                </pic:pic>
+              </a:graphicData>
+            </a:graphic>
+          </wp:inline>
+        </w:drawing>
+      </w:r>
+    </w:p>
+    <w:p/>
+    <w:p>
+      <w:pPr>
+        <w:rPr>
+          <w:rFonts w:hint="eastAsia"/>
+          <w:sz w:val="44"/>
+          <w:szCs w:val="44"/>
+          <w:lang w:val="en-US" w:eastAsia="zh-CN"/>
+        </w:rPr>
+      </w:pPr>
+      <w:r>
+        <w:rPr>
+          <w:rFonts w:hint="eastAsia"/>
+          <w:sz w:val="44"/>
+          <w:szCs w:val="44"/>
+          <w:lang w:val="en-US" w:eastAsia="zh-CN"/>
+        </w:rPr>
+        <w:t>std::placeholders</w:t>
+      </w:r>
+    </w:p>
+    <w:p>
+      <w:r>
+        <w:drawing>
+          <wp:inline distT="0" distB="0" distL="114300" distR="114300">
+            <wp:extent cx="3886200" cy="304800"/>
+            <wp:effectExtent l="0" t="0" r="0" b="0"/>
+            <wp:docPr id="33" name="图片 2"/>
+            <wp:cNvGraphicFramePr>
+              <a:graphicFrameLocks xmlns:a="http://schemas.openxmlformats.org/drawingml/2006/main" noChangeAspect="1"/>
+            </wp:cNvGraphicFramePr>
+            <a:graphic xmlns:a="http://schemas.openxmlformats.org/drawingml/2006/main">
+              <a:graphicData uri="http://schemas.openxmlformats.org/drawingml/2006/picture">
+                <pic:pic xmlns:pic="http://schemas.openxmlformats.org/drawingml/2006/picture">
+                  <pic:nvPicPr>
+                    <pic:cNvPr id="33" name="图片 2"/>
+                    <pic:cNvPicPr>
+                      <a:picLocks noChangeAspect="1"/>
+                    </pic:cNvPicPr>
+                  </pic:nvPicPr>
+                  <pic:blipFill>
+                    <a:blip r:embed="rId37"/>
+                    <a:stretch>
+                      <a:fillRect/>
+                    </a:stretch>
+                  </pic:blipFill>
+                  <pic:spPr>
+                    <a:xfrm>
+                      <a:off x="0" y="0"/>
+                      <a:ext cx="3886200" cy="304800"/>
+                    </a:xfrm>
+                    <a:prstGeom prst="rect">
+                      <a:avLst/>
+                    </a:prstGeom>
+                    <a:noFill/>
+                    <a:ln>
+                      <a:noFill/>
+                    </a:ln>
+                  </pic:spPr>
+                </pic:pic>
+              </a:graphicData>
+            </a:graphic>
+          </wp:inline>
+        </w:drawing>
+      </w:r>
+    </w:p>
+    <w:p>
+      <w:r>
+        <w:drawing>
+          <wp:inline distT="0" distB="0" distL="114300" distR="114300">
+            <wp:extent cx="5271770" cy="5250815"/>
+            <wp:effectExtent l="0" t="0" r="5080" b="6985"/>
+            <wp:docPr id="35" name="图片 4"/>
+            <wp:cNvGraphicFramePr>
+              <a:graphicFrameLocks xmlns:a="http://schemas.openxmlformats.org/drawingml/2006/main" noChangeAspect="1"/>
+            </wp:cNvGraphicFramePr>
+            <a:graphic xmlns:a="http://schemas.openxmlformats.org/drawingml/2006/main">
+              <a:graphicData uri="http://schemas.openxmlformats.org/drawingml/2006/picture">
+                <pic:pic xmlns:pic="http://schemas.openxmlformats.org/drawingml/2006/picture">
+                  <pic:nvPicPr>
+                    <pic:cNvPr id="35" name="图片 4"/>
+                    <pic:cNvPicPr>
+                      <a:picLocks noChangeAspect="1"/>
+                    </pic:cNvPicPr>
+                  </pic:nvPicPr>
+                  <pic:blipFill>
+                    <a:blip r:embed="rId38"/>
+                    <a:stretch>
+                      <a:fillRect/>
+                    </a:stretch>
+                  </pic:blipFill>
+                  <pic:spPr>
+                    <a:xfrm>
+                      <a:off x="0" y="0"/>
+                      <a:ext cx="5271770" cy="5250815"/>
+                    </a:xfrm>
+                    <a:prstGeom prst="rect">
+                      <a:avLst/>
+                    </a:prstGeom>
+                    <a:noFill/>
+                    <a:ln>
+                      <a:noFill/>
+                    </a:ln>
+                  </pic:spPr>
+                </pic:pic>
+              </a:graphicData>
+            </a:graphic>
+          </wp:inline>
+        </w:drawing>
+      </w:r>
+    </w:p>
+    <w:p/>
+    <w:p>
+      <w:pPr>
+        <w:rPr>
+          <w:rFonts w:hint="default" w:eastAsiaTheme="minorEastAsia"/>
+          <w:lang w:val="en-US" w:eastAsia="zh-CN"/>
+        </w:rPr>
+      </w:pPr>
+      <w:r>
+        <w:rPr>
+          <w:rFonts w:hint="eastAsia"/>
+          <w:lang w:val="en-US" w:eastAsia="zh-CN"/>
+        </w:rPr>
+        <w:t>实例化类模板</w:t>
+      </w:r>
+      <w:bookmarkStart w:id="0" w:name="_GoBack"/>
+      <w:bookmarkEnd w:id="0"/>
+    </w:p>
+    <w:p>
+      <w:pPr>
+        <w:rPr>
+          <w:rFonts w:hint="eastAsia" w:eastAsiaTheme="minorEastAsia"/>
+          <w:lang w:val="en-US" w:eastAsia="zh-CN"/>
+        </w:rPr>
+      </w:pPr>
+      <w:r>
+        <w:drawing>
+          <wp:inline distT="0" distB="0" distL="114300" distR="114300">
+            <wp:extent cx="3086100" cy="342900"/>
+            <wp:effectExtent l="0" t="0" r="0" b="0"/>
+            <wp:docPr id="36" name="图片 5"/>
+            <wp:cNvGraphicFramePr>
+              <a:graphicFrameLocks xmlns:a="http://schemas.openxmlformats.org/drawingml/2006/main" noChangeAspect="1"/>
+            </wp:cNvGraphicFramePr>
+            <a:graphic xmlns:a="http://schemas.openxmlformats.org/drawingml/2006/main">
+              <a:graphicData uri="http://schemas.openxmlformats.org/drawingml/2006/picture">
+                <pic:pic xmlns:pic="http://schemas.openxmlformats.org/drawingml/2006/picture">
+                  <pic:nvPicPr>
+                    <pic:cNvPr id="36" name="图片 5"/>
+                    <pic:cNvPicPr>
+                      <a:picLocks noChangeAspect="1"/>
+                    </pic:cNvPicPr>
+                  </pic:nvPicPr>
+                  <pic:blipFill>
+                    <a:blip r:embed="rId39"/>
+                    <a:stretch>
+                      <a:fillRect/>
+                    </a:stretch>
+                  </pic:blipFill>
+                  <pic:spPr>
+                    <a:xfrm>
+                      <a:off x="0" y="0"/>
+                      <a:ext cx="3086100" cy="342900"/>
                     </a:xfrm>
                     <a:prstGeom prst="rect">
                       <a:avLst/>

--- a/Programmin Elite/C++_Learning/C++_note.docx
+++ b/Programmin Elite/C++_Learning/C++_note.docx
@@ -1933,16 +1933,8 @@
         </w:rPr>
         <w:t>实例化类模板</w:t>
       </w:r>
-      <w:bookmarkStart w:id="0" w:name="_GoBack"/>
-      <w:bookmarkEnd w:id="0"/>
-    </w:p>
-    <w:p>
-      <w:pPr>
-        <w:rPr>
-          <w:rFonts w:hint="eastAsia" w:eastAsiaTheme="minorEastAsia"/>
-          <w:lang w:val="en-US" w:eastAsia="zh-CN"/>
-        </w:rPr>
-      </w:pPr>
+    </w:p>
+    <w:p>
       <w:r>
         <w:drawing>
           <wp:inline distT="0" distB="0" distL="114300" distR="114300">
@@ -1986,6 +1978,123 @@
           </wp:inline>
         </w:drawing>
       </w:r>
+    </w:p>
+    <w:p/>
+    <w:p>
+      <w:pPr>
+        <w:rPr>
+          <w:rFonts w:hint="default" w:eastAsiaTheme="minorEastAsia"/>
+          <w:lang w:val="en-US" w:eastAsia="zh-CN"/>
+        </w:rPr>
+      </w:pPr>
+      <w:r>
+        <w:rPr>
+          <w:rFonts w:hint="eastAsia"/>
+          <w:sz w:val="44"/>
+          <w:szCs w:val="44"/>
+          <w:lang w:val="en-US" w:eastAsia="zh-CN"/>
+        </w:rPr>
+        <w:t>__func__</w:t>
+      </w:r>
+    </w:p>
+    <w:p>
+      <w:r>
+        <w:drawing>
+          <wp:inline distT="0" distB="0" distL="114300" distR="114300">
+            <wp:extent cx="5273040" cy="468630"/>
+            <wp:effectExtent l="0" t="0" r="3810" b="7620"/>
+            <wp:docPr id="37" name="图片 1"/>
+            <wp:cNvGraphicFramePr>
+              <a:graphicFrameLocks xmlns:a="http://schemas.openxmlformats.org/drawingml/2006/main" noChangeAspect="1"/>
+            </wp:cNvGraphicFramePr>
+            <a:graphic xmlns:a="http://schemas.openxmlformats.org/drawingml/2006/main">
+              <a:graphicData uri="http://schemas.openxmlformats.org/drawingml/2006/picture">
+                <pic:pic xmlns:pic="http://schemas.openxmlformats.org/drawingml/2006/picture">
+                  <pic:nvPicPr>
+                    <pic:cNvPr id="37" name="图片 1"/>
+                    <pic:cNvPicPr>
+                      <a:picLocks noChangeAspect="1"/>
+                    </pic:cNvPicPr>
+                  </pic:nvPicPr>
+                  <pic:blipFill>
+                    <a:blip r:embed="rId40"/>
+                    <a:stretch>
+                      <a:fillRect/>
+                    </a:stretch>
+                  </pic:blipFill>
+                  <pic:spPr>
+                    <a:xfrm>
+                      <a:off x="0" y="0"/>
+                      <a:ext cx="5273040" cy="468630"/>
+                    </a:xfrm>
+                    <a:prstGeom prst="rect">
+                      <a:avLst/>
+                    </a:prstGeom>
+                    <a:noFill/>
+                    <a:ln>
+                      <a:noFill/>
+                    </a:ln>
+                  </pic:spPr>
+                </pic:pic>
+              </a:graphicData>
+            </a:graphic>
+          </wp:inline>
+        </w:drawing>
+      </w:r>
+    </w:p>
+    <w:p/>
+    <w:p>
+      <w:pPr>
+        <w:rPr>
+          <w:rFonts w:hint="eastAsia"/>
+          <w:lang w:val="en-US" w:eastAsia="zh-CN"/>
+        </w:rPr>
+      </w:pPr>
+      <w:r>
+        <w:drawing>
+          <wp:inline distT="0" distB="0" distL="114300" distR="114300">
+            <wp:extent cx="3457575" cy="295275"/>
+            <wp:effectExtent l="0" t="0" r="9525" b="9525"/>
+            <wp:docPr id="38" name="图片 2"/>
+            <wp:cNvGraphicFramePr>
+              <a:graphicFrameLocks xmlns:a="http://schemas.openxmlformats.org/drawingml/2006/main" noChangeAspect="1"/>
+            </wp:cNvGraphicFramePr>
+            <a:graphic xmlns:a="http://schemas.openxmlformats.org/drawingml/2006/main">
+              <a:graphicData uri="http://schemas.openxmlformats.org/drawingml/2006/picture">
+                <pic:pic xmlns:pic="http://schemas.openxmlformats.org/drawingml/2006/picture">
+                  <pic:nvPicPr>
+                    <pic:cNvPr id="38" name="图片 2"/>
+                    <pic:cNvPicPr>
+                      <a:picLocks noChangeAspect="1"/>
+                    </pic:cNvPicPr>
+                  </pic:nvPicPr>
+                  <pic:blipFill>
+                    <a:blip r:embed="rId41"/>
+                    <a:stretch>
+                      <a:fillRect/>
+                    </a:stretch>
+                  </pic:blipFill>
+                  <pic:spPr>
+                    <a:xfrm>
+                      <a:off x="0" y="0"/>
+                      <a:ext cx="3457575" cy="295275"/>
+                    </a:xfrm>
+                    <a:prstGeom prst="rect">
+                      <a:avLst/>
+                    </a:prstGeom>
+                    <a:noFill/>
+                    <a:ln>
+                      <a:noFill/>
+                    </a:ln>
+                  </pic:spPr>
+                </pic:pic>
+              </a:graphicData>
+            </a:graphic>
+          </wp:inline>
+        </w:drawing>
+      </w:r>
+      <w:bookmarkStart w:id="0" w:name="_GoBack"/>
+      <w:bookmarkEnd w:id="0"/>
     </w:p>
     <w:sectPr>
       <w:pgSz w:w="11906" w:h="16838"/>
